--- a/ERP/Diseño/Casos de uso/Almacenista/Salida.docx
+++ b/ERP/Diseño/Casos de uso/Almacenista/Salida.docx
@@ -199,6 +199,19 @@
               <w:t xml:space="preserve">. </w:t>
             </w:r>
           </w:p>
+          <w:p/>
+          <w:p/>
+          <w:p/>
+          <w:p/>
+          <w:p/>
+          <w:p/>
+          <w:p/>
+          <w:p/>
+          <w:p/>
+          <w:p/>
+          <w:p/>
+          <w:p/>
+          <w:p/>
           <w:p/>
           <w:p/>
           <w:p/>

--- a/ERP/Diseño/Casos de uso/Almacenista/Salida.docx
+++ b/ERP/Diseño/Casos de uso/Almacenista/Salida.docx
@@ -263,7 +263,13 @@
               </w:numPr>
             </w:pPr>
             <w:r>
-              <w:t>El sistema recibe el tipo de entrada:</w:t>
+              <w:t xml:space="preserve">El sistema recibe el tipo de </w:t>
+            </w:r>
+            <w:r>
+              <w:t>salida</w:t>
+            </w:r>
+            <w:r>
+              <w:t>:</w:t>
             </w:r>
           </w:p>
           <w:p>
@@ -449,7 +455,10 @@
               <w:t xml:space="preserve"> de serie</w:t>
             </w:r>
             <w:r>
-              <w:t>, si el producto ingresado fuera mayor a 1 se separan en diferentes registros de la misma entrada</w:t>
+              <w:t xml:space="preserve">, si el producto ingresado fuera mayor a 1 se separan en diferentes registros de la misma </w:t>
+            </w:r>
+            <w:r>
+              <w:t>salida</w:t>
             </w:r>
           </w:p>
           <w:p>
@@ -611,27 +620,26 @@
             <w:r>
               <w:t xml:space="preserve"> se van a afectar de acuerdo a la información de Login del vendedor </w:t>
             </w:r>
-            <w:proofErr w:type="gramStart"/>
-            <w:r>
-              <w:t>( las</w:t>
-            </w:r>
-            <w:proofErr w:type="gramEnd"/>
+            <w:r>
+              <w:t>(las</w:t>
+            </w:r>
             <w:r>
               <w:t xml:space="preserve"> ventas se van a acreditar al vendedor en la sucursal </w:t>
             </w:r>
             <w:r>
               <w:t xml:space="preserve">y </w:t>
             </w:r>
-            <w:proofErr w:type="spellStart"/>
-            <w:r>
-              <w:t>almacen</w:t>
-            </w:r>
-            <w:proofErr w:type="spellEnd"/>
-            <w:r>
-              <w:t xml:space="preserve"> seleccionado al hacer el L</w:t>
-            </w:r>
-            <w:r>
-              <w:t>ogin ).</w:t>
+            <w:r>
+              <w:t>almacén</w:t>
+            </w:r>
+            <w:r>
+              <w:t xml:space="preserve"> seleccionado al hacer el </w:t>
+            </w:r>
+            <w:r>
+              <w:t>Login)</w:t>
+            </w:r>
+            <w:r>
+              <w:t>.</w:t>
             </w:r>
           </w:p>
           <w:p>
@@ -669,13 +677,17 @@
             <w:r>
               <w:t xml:space="preserve">Para poder ingresar lote o </w:t>
             </w:r>
-            <w:proofErr w:type="gramStart"/>
-            <w:r>
-              <w:t>numero</w:t>
-            </w:r>
-            <w:proofErr w:type="gramEnd"/>
-            <w:r>
-              <w:t xml:space="preserve"> de serie el articulo deberá contar con esta característica en su definición.</w:t>
+            <w:r>
+              <w:t>número</w:t>
+            </w:r>
+            <w:r>
+              <w:t xml:space="preserve"> de serie el </w:t>
+            </w:r>
+            <w:r>
+              <w:t>artículo</w:t>
+            </w:r>
+            <w:r>
+              <w:t xml:space="preserve"> deberá contar con esta característica en su definición.</w:t>
             </w:r>
           </w:p>
         </w:tc>
@@ -811,15 +823,7 @@
               <w:t>22</w:t>
             </w:r>
             <w:r>
-              <w:t>/</w:t>
-            </w:r>
-            <w:proofErr w:type="spellStart"/>
-            <w:r>
-              <w:t>Jul</w:t>
-            </w:r>
-            <w:proofErr w:type="spellEnd"/>
-            <w:r>
-              <w:t>/2014</w:t>
+              <w:t>/Jul/2014</w:t>
             </w:r>
           </w:p>
         </w:tc>
